--- a/Addendum B/Source Doc.docx
+++ b/Addendum B/Source Doc.docx
@@ -1448,9 +1448,65 @@
               <w:cnfStyle w:val="000000000000" w:firstRow="0" w:lastRow="0" w:firstColumn="0" w:lastColumn="0" w:oddVBand="0" w:evenVBand="0" w:oddHBand="0" w:evenHBand="0" w:firstRowFirstColumn="0" w:firstRowLastColumn="0" w:lastRowFirstColumn="0" w:lastRowLastColumn="0"/>
               <w:rPr>
                 <w:rFonts w:ascii="MinionPro-Regular" w:hAnsi="MinionPro-Regular"/>
+                <w:color w:val="0D0D0D" w:themeColor="text1" w:themeTint="F2"/>
+              </w:rPr>
+            </w:pPr>
+            <w:r>
+              <w:rPr>
+                <w:rFonts w:ascii="MinionPro-Regular" w:hAnsi="MinionPro-Regular"/>
+                <w:color w:val="0D0D0D" w:themeColor="text1" w:themeTint="F2"/>
+                <w:highlight w:val="yellow"/>
+              </w:rPr>
+              <w:t xml:space="preserve">(Quinn, 2005, as cited in </w:t>
+            </w:r>
+            <w:proofErr w:type="spellStart"/>
+            <w:r>
+              <w:rPr>
+                <w:rFonts w:ascii="MinionPro-Regular" w:hAnsi="MinionPro-Regular"/>
+                <w:color w:val="0D0D0D" w:themeColor="text1" w:themeTint="F2"/>
+                <w:highlight w:val="yellow"/>
+              </w:rPr>
+              <w:t>Dincelli</w:t>
+            </w:r>
+            <w:proofErr w:type="spellEnd"/>
+            <w:r>
+              <w:rPr>
+                <w:rFonts w:ascii="MinionPro-Regular" w:hAnsi="MinionPro-Regular"/>
+                <w:color w:val="0D0D0D" w:themeColor="text1" w:themeTint="F2"/>
+                <w:highlight w:val="yellow"/>
+              </w:rPr>
+              <w:t xml:space="preserve"> &amp; </w:t>
+            </w:r>
+            <w:proofErr w:type="spellStart"/>
+            <w:r>
+              <w:rPr>
+                <w:rFonts w:ascii="MinionPro-Regular" w:hAnsi="MinionPro-Regular"/>
+                <w:color w:val="0D0D0D" w:themeColor="text1" w:themeTint="F2"/>
+                <w:highlight w:val="yellow"/>
+              </w:rPr>
+              <w:t>Chengalur</w:t>
+            </w:r>
+            <w:proofErr w:type="spellEnd"/>
+            <w:r>
+              <w:rPr>
+                <w:rFonts w:ascii="MinionPro-Regular" w:hAnsi="MinionPro-Regular"/>
+                <w:color w:val="0D0D0D" w:themeColor="text1" w:themeTint="F2"/>
+                <w:highlight w:val="yellow"/>
+              </w:rPr>
+              <w:t>-Smith, 2020).</w:t>
+            </w:r>
+          </w:p>
+          <w:p>
+            <w:pPr>
+              <w:jc w:val="both"/>
+              <w:cnfStyle w:val="000000000000" w:firstRow="0" w:lastRow="0" w:firstColumn="0" w:lastColumn="0" w:oddVBand="0" w:evenVBand="0" w:oddHBand="0" w:evenHBand="0" w:firstRowFirstColumn="0" w:firstRowLastColumn="0" w:lastRowFirstColumn="0" w:lastRowLastColumn="0"/>
+              <w:rPr>
+                <w:rFonts w:ascii="MinionPro-Regular" w:hAnsi="MinionPro-Regular"/>
                 <w:color w:val="FF0000"/>
               </w:rPr>
             </w:pPr>
+            <w:bookmarkStart w:id="0" w:name="_GoBack"/>
+            <w:bookmarkEnd w:id="0"/>
           </w:p>
           <w:p>
             <w:pPr>
@@ -1950,7 +2006,6 @@
                 <w:rFonts w:ascii="MinionPro-Regular" w:hAnsi="MinionPro-Regular"/>
                 <w:color w:val="000000"/>
               </w:rPr>
-              <w:lastRenderedPageBreak/>
               <w:t>The human brain processes visual</w:t>
             </w:r>
             <w:r>
@@ -2601,8 +2656,6 @@
         </w:rPr>
         <w:t>[]</w:t>
       </w:r>
-      <w:bookmarkStart w:id="0" w:name="_GoBack"/>
-      <w:bookmarkEnd w:id="0"/>
     </w:p>
     <w:tbl>
       <w:tblPr>
